--- a/hw3/Описание_3.docx
+++ b/hw3/Описание_3.docx
@@ -19,59 +19,187 @@
       </w:r>
     </w:p>
     <w:p>
-      <w:pPr>
+      <w:r>
+        <w:rPr>
+          <w:noProof/>
+        </w:rPr>
+        <w:drawing>
+          <wp:inline distT="0" distB="0" distL="0" distR="0" wp14:anchorId="21201B9C" wp14:editId="6F8F4C88">
+            <wp:extent cx="2948940" cy="4167884"/>
+            <wp:effectExtent l="0" t="0" r="3810" b="4445"/>
+            <wp:docPr id="3" name="Picture 3"/>
+            <wp:cNvGraphicFramePr>
+              <a:graphicFrameLocks xmlns:a="http://schemas.openxmlformats.org/drawingml/2006/main" noChangeAspect="1"/>
+            </wp:cNvGraphicFramePr>
+            <a:graphic xmlns:a="http://schemas.openxmlformats.org/drawingml/2006/main">
+              <a:graphicData uri="http://schemas.openxmlformats.org/drawingml/2006/picture">
+                <pic:pic xmlns:pic="http://schemas.openxmlformats.org/drawingml/2006/picture">
+                  <pic:nvPicPr>
+                    <pic:cNvPr id="0" name="Picture 1"/>
+                    <pic:cNvPicPr>
+                      <a:picLocks noChangeAspect="1" noChangeArrowheads="1"/>
+                    </pic:cNvPicPr>
+                  </pic:nvPicPr>
+                  <pic:blipFill>
+                    <a:blip r:embed="rId5" cstate="print">
+                      <a:extLst>
+                        <a:ext uri="{28A0092B-C50C-407E-A947-70E740481C1C}">
+                          <a14:useLocalDpi xmlns:a14="http://schemas.microsoft.com/office/drawing/2010/main" val="0"/>
+                        </a:ext>
+                      </a:extLst>
+                    </a:blip>
+                    <a:srcRect/>
+                    <a:stretch>
+                      <a:fillRect/>
+                    </a:stretch>
+                  </pic:blipFill>
+                  <pic:spPr bwMode="auto">
+                    <a:xfrm>
+                      <a:off x="0" y="0"/>
+                      <a:ext cx="3005125" cy="4247293"/>
+                    </a:xfrm>
+                    <a:prstGeom prst="rect">
+                      <a:avLst/>
+                    </a:prstGeom>
+                    <a:noFill/>
+                    <a:ln>
+                      <a:noFill/>
+                    </a:ln>
+                  </pic:spPr>
+                </pic:pic>
+              </a:graphicData>
+            </a:graphic>
+          </wp:inline>
+        </w:drawing>
+      </w:r>
+      <w:r>
+        <w:rPr>
+          <w:noProof/>
+        </w:rPr>
+        <w:drawing>
+          <wp:inline distT="0" distB="0" distL="0" distR="0" wp14:anchorId="77AC5B58" wp14:editId="343B6A72">
+            <wp:extent cx="2977081" cy="4157980"/>
+            <wp:effectExtent l="0" t="0" r="0" b="0"/>
+            <wp:docPr id="4" name="Picture 4"/>
+            <wp:cNvGraphicFramePr>
+              <a:graphicFrameLocks xmlns:a="http://schemas.openxmlformats.org/drawingml/2006/main" noChangeAspect="1"/>
+            </wp:cNvGraphicFramePr>
+            <a:graphic xmlns:a="http://schemas.openxmlformats.org/drawingml/2006/main">
+              <a:graphicData uri="http://schemas.openxmlformats.org/drawingml/2006/picture">
+                <pic:pic xmlns:pic="http://schemas.openxmlformats.org/drawingml/2006/picture">
+                  <pic:nvPicPr>
+                    <pic:cNvPr id="0" name="Picture 2"/>
+                    <pic:cNvPicPr>
+                      <a:picLocks noChangeAspect="1" noChangeArrowheads="1"/>
+                    </pic:cNvPicPr>
+                  </pic:nvPicPr>
+                  <pic:blipFill>
+                    <a:blip r:embed="rId6" cstate="print">
+                      <a:extLst>
+                        <a:ext uri="{28A0092B-C50C-407E-A947-70E740481C1C}">
+                          <a14:useLocalDpi xmlns:a14="http://schemas.microsoft.com/office/drawing/2010/main" val="0"/>
+                        </a:ext>
+                      </a:extLst>
+                    </a:blip>
+                    <a:srcRect/>
+                    <a:stretch>
+                      <a:fillRect/>
+                    </a:stretch>
+                  </pic:blipFill>
+                  <pic:spPr bwMode="auto">
+                    <a:xfrm>
+                      <a:off x="0" y="0"/>
+                      <a:ext cx="2997900" cy="4187058"/>
+                    </a:xfrm>
+                    <a:prstGeom prst="rect">
+                      <a:avLst/>
+                    </a:prstGeom>
+                    <a:noFill/>
+                    <a:ln>
+                      <a:noFill/>
+                    </a:ln>
+                  </pic:spPr>
+                </pic:pic>
+              </a:graphicData>
+            </a:graphic>
+          </wp:inline>
+        </w:drawing>
+      </w:r>
+    </w:p>
+    <w:p>
+      <w:pPr>
+        <w:pStyle w:val="Heading2"/>
+        <w:rPr>
+          <w:lang w:val="en-US"/>
+        </w:rPr>
+      </w:pPr>
+      <w:r>
+        <w:lastRenderedPageBreak/>
+        <w:t>Задача 2</w:t>
+      </w:r>
+    </w:p>
+    <w:p>
+      <w:r>
         <w:rPr>
           <w:noProof/>
           <w:lang w:val="en-US"/>
         </w:rPr>
-      </w:pPr>
-      <w:r>
-        <w:rPr>
-          <w:noProof/>
-          <w:lang w:val="en-US"/>
-        </w:rPr>
-        <w:t>Coming</w:t>
-      </w:r>
-      <w:r>
-        <w:rPr>
-          <w:noProof/>
-        </w:rPr>
-        <w:t xml:space="preserve"> </w:t>
-      </w:r>
-      <w:r>
-        <w:rPr>
-          <w:noProof/>
-          <w:lang w:val="en-US"/>
-        </w:rPr>
-        <w:t>soon</w:t>
+        <w:drawing>
+          <wp:inline distT="0" distB="0" distL="0" distR="0" wp14:anchorId="45EEFC15" wp14:editId="08A0DCFF">
+            <wp:extent cx="5935980" cy="8618220"/>
+            <wp:effectExtent l="0" t="0" r="7620" b="0"/>
+            <wp:docPr id="12" name="Picture 12"/>
+            <wp:cNvGraphicFramePr>
+              <a:graphicFrameLocks xmlns:a="http://schemas.openxmlformats.org/drawingml/2006/main" noChangeAspect="1"/>
+            </wp:cNvGraphicFramePr>
+            <a:graphic xmlns:a="http://schemas.openxmlformats.org/drawingml/2006/main">
+              <a:graphicData uri="http://schemas.openxmlformats.org/drawingml/2006/picture">
+                <pic:pic xmlns:pic="http://schemas.openxmlformats.org/drawingml/2006/picture">
+                  <pic:nvPicPr>
+                    <pic:cNvPr id="0" name="Picture 3"/>
+                    <pic:cNvPicPr>
+                      <a:picLocks noChangeAspect="1" noChangeArrowheads="1"/>
+                    </pic:cNvPicPr>
+                  </pic:nvPicPr>
+                  <pic:blipFill>
+                    <a:blip r:embed="rId7" cstate="print">
+                      <a:extLst>
+                        <a:ext uri="{28A0092B-C50C-407E-A947-70E740481C1C}">
+                          <a14:useLocalDpi xmlns:a14="http://schemas.microsoft.com/office/drawing/2010/main" val="0"/>
+                        </a:ext>
+                      </a:extLst>
+                    </a:blip>
+                    <a:srcRect/>
+                    <a:stretch>
+                      <a:fillRect/>
+                    </a:stretch>
+                  </pic:blipFill>
+                  <pic:spPr bwMode="auto">
+                    <a:xfrm>
+                      <a:off x="0" y="0"/>
+                      <a:ext cx="5935980" cy="8618220"/>
+                    </a:xfrm>
+                    <a:prstGeom prst="rect">
+                      <a:avLst/>
+                    </a:prstGeom>
+                    <a:noFill/>
+                    <a:ln>
+                      <a:noFill/>
+                    </a:ln>
+                  </pic:spPr>
+                </pic:pic>
+              </a:graphicData>
+            </a:graphic>
+          </wp:inline>
+        </w:drawing>
       </w:r>
     </w:p>
     <w:p>
       <w:pPr>
-        <w:pStyle w:val="Heading2"/>
-      </w:pPr>
-      <w:r>
-        <w:t>Задача 2</w:t>
-      </w:r>
-    </w:p>
-    <w:p>
-      <w:pPr>
-        <w:rPr>
-          <w:lang w:val="en-US"/>
-        </w:rPr>
-      </w:pPr>
-      <w:r>
-        <w:rPr>
-          <w:lang w:val="en-US"/>
-        </w:rPr>
-        <w:t>Coming soon</w:t>
-      </w:r>
-    </w:p>
-    <w:p>
-      <w:pPr>
         <w:pStyle w:val="Heading1"/>
       </w:pPr>
       <w:r>
+        <w:lastRenderedPageBreak/>
         <w:t>Практика</w:t>
       </w:r>
     </w:p>
@@ -187,7 +315,7 @@
                     <pic:cNvPicPr/>
                   </pic:nvPicPr>
                   <pic:blipFill>
-                    <a:blip r:embed="rId5"/>
+                    <a:blip r:embed="rId8"/>
                     <a:stretch>
                       <a:fillRect/>
                     </a:stretch>
@@ -293,7 +421,7 @@
                     <pic:cNvPicPr/>
                   </pic:nvPicPr>
                   <pic:blipFill>
-                    <a:blip r:embed="rId6"/>
+                    <a:blip r:embed="rId9"/>
                     <a:stretch>
                       <a:fillRect/>
                     </a:stretch>
@@ -341,10 +469,7 @@
         <w:t xml:space="preserve">Ниже приведены графики средней и максимальной отдачи при обучении в среде </w:t>
       </w:r>
       <w:r>
-        <w:t>MsPacman-v0</w:t>
-      </w:r>
-      <w:r>
-        <w:t>:</w:t>
+        <w:t>MsPacman-v0:</w:t>
       </w:r>
       <w:r>
         <w:rPr>
@@ -368,7 +493,7 @@
                     </pic:cNvPicPr>
                   </pic:nvPicPr>
                   <pic:blipFill>
-                    <a:blip r:embed="rId7">
+                    <a:blip r:embed="rId10">
                       <a:extLst>
                         <a:ext uri="{28A0092B-C50C-407E-A947-70E740481C1C}">
                           <a14:useLocalDpi xmlns:a14="http://schemas.microsoft.com/office/drawing/2010/main" val="0"/>
@@ -423,7 +548,7 @@
                     </pic:cNvPicPr>
                   </pic:nvPicPr>
                   <pic:blipFill>
-                    <a:blip r:embed="rId8">
+                    <a:blip r:embed="rId11">
                       <a:extLst>
                         <a:ext uri="{28A0092B-C50C-407E-A947-70E740481C1C}">
                           <a14:useLocalDpi xmlns:a14="http://schemas.microsoft.com/office/drawing/2010/main" val="0"/>
@@ -538,7 +663,7 @@
                     </pic:cNvPicPr>
                   </pic:nvPicPr>
                   <pic:blipFill>
-                    <a:blip r:embed="rId9">
+                    <a:blip r:embed="rId12">
                       <a:extLst>
                         <a:ext uri="{28A0092B-C50C-407E-A947-70E740481C1C}">
                           <a14:useLocalDpi xmlns:a14="http://schemas.microsoft.com/office/drawing/2010/main" val="0"/>
@@ -677,7 +802,7 @@
                     </pic:cNvPicPr>
                   </pic:nvPicPr>
                   <pic:blipFill>
-                    <a:blip r:embed="rId10">
+                    <a:blip r:embed="rId13">
                       <a:extLst>
                         <a:ext uri="{28A0092B-C50C-407E-A947-70E740481C1C}">
                           <a14:useLocalDpi xmlns:a14="http://schemas.microsoft.com/office/drawing/2010/main" val="0"/>
@@ -784,7 +909,7 @@
                     </pic:cNvPicPr>
                   </pic:nvPicPr>
                   <pic:blipFill>
-                    <a:blip r:embed="rId11">
+                    <a:blip r:embed="rId14">
                       <a:extLst>
                         <a:ext uri="{28A0092B-C50C-407E-A947-70E740481C1C}">
                           <a14:useLocalDpi xmlns:a14="http://schemas.microsoft.com/office/drawing/2010/main" val="0"/>
@@ -877,13 +1002,7 @@
         <w:rPr>
           <w:lang w:eastAsia="ru-RU"/>
         </w:rPr>
-        <w:t>InvertedPendulum-v</w:t>
-      </w:r>
-      <w:r>
-        <w:rPr>
-          <w:lang w:eastAsia="ru-RU"/>
-        </w:rPr>
-        <w:t>2,</w:t>
+        <w:t>InvertedPendulum-v2,</w:t>
       </w:r>
       <w:r>
         <w:rPr>
@@ -927,7 +1046,7 @@
                     </pic:cNvPicPr>
                   </pic:nvPicPr>
                   <pic:blipFill>
-                    <a:blip r:embed="rId12">
+                    <a:blip r:embed="rId15">
                       <a:extLst>
                         <a:ext uri="{28A0092B-C50C-407E-A947-70E740481C1C}">
                           <a14:useLocalDpi xmlns:a14="http://schemas.microsoft.com/office/drawing/2010/main" val="0"/>
@@ -987,25 +1106,27 @@
         <w:rPr>
           <w:lang w:eastAsia="ru-RU"/>
         </w:rPr>
+        <w:t xml:space="preserve"> итоговая отдача получается несколько выше, чем в</w:t>
+      </w:r>
+      <w:r>
+        <w:rPr>
+          <w:lang w:eastAsia="ru-RU"/>
+        </w:rPr>
         <w:t xml:space="preserve"> </w:t>
       </w:r>
-      <w:r>
-        <w:rPr>
-          <w:lang w:eastAsia="ru-RU"/>
-        </w:rPr>
-        <w:t>итоговая отдача получается несколько выше, чем в</w:t>
-      </w:r>
-      <w:r>
-        <w:rPr>
-          <w:lang w:eastAsia="ru-RU"/>
-        </w:rPr>
-        <w:t xml:space="preserve"> </w:t>
-      </w:r>
+      <w:proofErr w:type="spellStart"/>
       <w:r>
         <w:rPr>
           <w:lang w:val="en-US" w:eastAsia="ru-RU"/>
         </w:rPr>
-        <w:t>hw2</w:t>
+        <w:t>hw</w:t>
+      </w:r>
+      <w:proofErr w:type="spellEnd"/>
+      <w:r>
+        <w:rPr>
+          <w:lang w:eastAsia="ru-RU"/>
+        </w:rPr>
+        <w:t>2</w:t>
       </w:r>
       <w:r>
         <w:rPr>
@@ -1043,7 +1164,7 @@
                     </pic:cNvPicPr>
                   </pic:nvPicPr>
                   <pic:blipFill>
-                    <a:blip r:embed="rId13">
+                    <a:blip r:embed="rId16">
                       <a:extLst>
                         <a:ext uri="{28A0092B-C50C-407E-A947-70E740481C1C}">
                           <a14:useLocalDpi xmlns:a14="http://schemas.microsoft.com/office/drawing/2010/main" val="0"/>
